--- a/cases/NBA Fan Engagement/NBA Fan Engagement Case.docx
+++ b/cases/NBA Fan Engagement/NBA Fan Engagement Case.docx
@@ -416,6 +416,24 @@
           <w:rFonts w:asciiTheme="minorHAnsi" w:hAnsiTheme="minorHAnsi" w:cstheme="minorHAnsi"/>
         </w:rPr>
         <w:t xml:space="preserve"> based on your analysis and/or compute constraints.  If so, you must show the manner the data was reduced in a script and describe why in your presentation.</w:t>
+      </w:r>
+    </w:p>
+    <w:p>
+      <w:pPr>
+        <w:pStyle w:val="ListParagraph"/>
+        <w:numPr>
+          <w:ilvl w:val="1"/>
+          <w:numId w:val="1"/>
+        </w:numPr>
+        <w:rPr>
+          <w:rFonts w:asciiTheme="minorHAnsi" w:hAnsiTheme="minorHAnsi" w:cstheme="minorHAnsi"/>
+        </w:rPr>
+      </w:pPr>
+      <w:r>
+        <w:rPr>
+          <w:rFonts w:asciiTheme="minorHAnsi" w:hAnsiTheme="minorHAnsi" w:cstheme="minorHAnsi"/>
+        </w:rPr>
+        <w:t xml:space="preserve">You may look across the entire year, a single month, aggregate to quarters, subset in a manner you decide.  </w:t>
       </w:r>
     </w:p>
     <w:p>
@@ -1313,7 +1331,7 @@
         <w:rFonts w:ascii="Symbol" w:hAnsi="Symbol" w:hint="default"/>
       </w:rPr>
     </w:lvl>
-    <w:lvl w:ilvl="1" w:tplc="04090003" w:tentative="1">
+    <w:lvl w:ilvl="1" w:tplc="04090003">
       <w:start w:val="1"/>
       <w:numFmt w:val="bullet"/>
       <w:lvlText w:val="o"/>

--- a/cases/NBA Fan Engagement/NBA Fan Engagement Case.docx
+++ b/cases/NBA Fan Engagement/NBA Fan Engagement Case.docx
@@ -119,15 +119,7 @@
         <w:t xml:space="preserve">or the league as a whole.  Additionally, examining the sentiment and polarity for your analysis will benefit the marketing team’s efforts helping them understand where to allocate </w:t>
       </w:r>
       <w:r>
-        <w:t xml:space="preserve">spend.  At the conclusion of your </w:t>
-      </w:r>
-      <w:proofErr w:type="gramStart"/>
-      <w:r>
-        <w:t>analysis</w:t>
-      </w:r>
-      <w:proofErr w:type="gramEnd"/>
-      <w:r>
-        <w:t xml:space="preserve"> you need to present your findings in a slide deck to the marketing team, keep in mind they are qualitative so your analysis should describe the data, processing and methods employed not just the results.</w:t>
+        <w:t>spend.  At the conclusion of your analysis you need to present your findings in a slide deck to the marketing team, keep in mind they are qualitative so your analysis should describe the data, processing and methods employed not just the results.</w:t>
       </w:r>
     </w:p>
     <w:p/>
@@ -175,25 +167,7 @@
           <w:i/>
           <w:iCs/>
         </w:rPr>
-        <w:t xml:space="preserve">may be of </w:t>
-      </w:r>
-      <w:proofErr w:type="gramStart"/>
-      <w:r>
-        <w:rPr>
-          <w:rFonts w:cstheme="minorHAnsi"/>
-          <w:i/>
-          <w:iCs/>
-        </w:rPr>
-        <w:t>interest</w:t>
-      </w:r>
-      <w:proofErr w:type="gramEnd"/>
-      <w:r>
-        <w:rPr>
-          <w:rFonts w:cstheme="minorHAnsi"/>
-          <w:i/>
-          <w:iCs/>
-        </w:rPr>
-        <w:t xml:space="preserve"> but you are free to do more research and</w:t>
+        <w:t>may be of interest but you are free to do more research and</w:t>
       </w:r>
       <w:r>
         <w:rPr>
@@ -343,7 +317,21 @@
           <w:rFonts w:asciiTheme="minorHAnsi" w:hAnsiTheme="minorHAnsi" w:cstheme="minorHAnsi"/>
           <w:shd w:val="clear" w:color="auto" w:fill="FFFFFF"/>
         </w:rPr>
-        <w:t>Technical:</w:t>
+        <w:t>Technical</w:t>
+      </w:r>
+      <w:r>
+        <w:rPr>
+          <w:rFonts w:asciiTheme="minorHAnsi" w:hAnsiTheme="minorHAnsi" w:cstheme="minorHAnsi"/>
+          <w:shd w:val="clear" w:color="auto" w:fill="FFFFFF"/>
+        </w:rPr>
+        <w:t xml:space="preserve"> Considerations</w:t>
+      </w:r>
+      <w:r>
+        <w:rPr>
+          <w:rFonts w:asciiTheme="minorHAnsi" w:hAnsiTheme="minorHAnsi" w:cstheme="minorHAnsi"/>
+          <w:shd w:val="clear" w:color="auto" w:fill="FFFFFF"/>
+        </w:rPr>
+        <w:t>:</w:t>
       </w:r>
     </w:p>
     <w:p>
@@ -438,6 +426,24 @@
     </w:p>
     <w:p>
       <w:pPr>
+        <w:pStyle w:val="ListParagraph"/>
+        <w:numPr>
+          <w:ilvl w:val="1"/>
+          <w:numId w:val="1"/>
+        </w:numPr>
+        <w:rPr>
+          <w:rFonts w:asciiTheme="minorHAnsi" w:hAnsiTheme="minorHAnsi" w:cstheme="minorHAnsi"/>
+        </w:rPr>
+      </w:pPr>
+      <w:r>
+        <w:rPr>
+          <w:rFonts w:asciiTheme="minorHAnsi" w:hAnsiTheme="minorHAnsi" w:cstheme="minorHAnsi"/>
+        </w:rPr>
+        <w:t xml:space="preserve">Reducing data and not exploring temporal aspects of the data may decrease the robustness of your analysis i.e. exploring month to month change is more robust than all data as a single corpus </w:t>
+      </w:r>
+    </w:p>
+    <w:p>
+      <w:pPr>
         <w:pStyle w:val="Heading2"/>
         <w:rPr>
           <w:rFonts w:asciiTheme="minorHAnsi" w:hAnsiTheme="minorHAnsi" w:cstheme="minorHAnsi"/>
@@ -492,21 +498,7 @@
         <w:rPr>
           <w:rFonts w:asciiTheme="minorHAnsi" w:hAnsiTheme="minorHAnsi" w:cstheme="minorHAnsi"/>
         </w:rPr>
-        <w:t xml:space="preserve">Describe the various techniques used to create the visuals and findings in a </w:t>
-      </w:r>
-      <w:proofErr w:type="spellStart"/>
-      <w:r>
-        <w:rPr>
-          <w:rFonts w:asciiTheme="minorHAnsi" w:hAnsiTheme="minorHAnsi" w:cstheme="minorHAnsi"/>
-        </w:rPr>
-        <w:t>powerpoint</w:t>
-      </w:r>
-      <w:proofErr w:type="spellEnd"/>
-      <w:r>
-        <w:rPr>
-          <w:rFonts w:asciiTheme="minorHAnsi" w:hAnsiTheme="minorHAnsi" w:cstheme="minorHAnsi"/>
-        </w:rPr>
-        <w:t xml:space="preserve"> to a non-technical user</w:t>
+        <w:t>Describe the various techniques used to create the visuals and findings in a powerpoint to a non-technical user</w:t>
       </w:r>
     </w:p>
     <w:p>
@@ -571,35 +563,19 @@
         <w:rPr>
           <w:rFonts w:ascii="Consolas" w:hAnsi="Consolas" w:cs="Consolas"/>
         </w:rPr>
-        <w:t>“</w:t>
-      </w:r>
-      <w:proofErr w:type="spellStart"/>
+        <w:t>“lastName_TM_</w:t>
+      </w:r>
       <w:r>
         <w:rPr>
           <w:rFonts w:ascii="Consolas" w:hAnsi="Consolas" w:cs="Consolas"/>
         </w:rPr>
-        <w:t>lastName_TM_</w:t>
+        <w:t>NBA_</w:t>
       </w:r>
       <w:r>
         <w:rPr>
           <w:rFonts w:ascii="Consolas" w:hAnsi="Consolas" w:cs="Consolas"/>
         </w:rPr>
-        <w:t>NBA_</w:t>
-      </w:r>
-      <w:proofErr w:type="gramStart"/>
-      <w:r>
-        <w:rPr>
-          <w:rFonts w:ascii="Consolas" w:hAnsi="Consolas" w:cs="Consolas"/>
-        </w:rPr>
-        <w:t>case.R</w:t>
-      </w:r>
-      <w:proofErr w:type="spellEnd"/>
-      <w:proofErr w:type="gramEnd"/>
-      <w:r>
-        <w:rPr>
-          <w:rFonts w:ascii="Consolas" w:hAnsi="Consolas" w:cs="Consolas"/>
-        </w:rPr>
-        <w:t>”</w:t>
+        <w:t>case.R”</w:t>
       </w:r>
     </w:p>
     <w:p>
@@ -631,19 +607,11 @@
           <w:rFonts w:asciiTheme="minorHAnsi" w:hAnsiTheme="minorHAnsi" w:cstheme="minorHAnsi"/>
         </w:rPr>
       </w:pPr>
-      <w:proofErr w:type="spellStart"/>
-      <w:r>
-        <w:rPr>
-          <w:rFonts w:asciiTheme="minorHAnsi" w:hAnsiTheme="minorHAnsi" w:cstheme="minorHAnsi"/>
-        </w:rPr>
-        <w:t>Powerpoint</w:t>
-      </w:r>
-      <w:proofErr w:type="spellEnd"/>
-      <w:r>
-        <w:rPr>
-          <w:rFonts w:asciiTheme="minorHAnsi" w:hAnsiTheme="minorHAnsi" w:cstheme="minorHAnsi"/>
-        </w:rPr>
-        <w:t xml:space="preserve"> of any visualizations</w:t>
+      <w:r>
+        <w:rPr>
+          <w:rFonts w:asciiTheme="minorHAnsi" w:hAnsiTheme="minorHAnsi" w:cstheme="minorHAnsi"/>
+        </w:rPr>
+        <w:t>Powerpoint of any visualizations</w:t>
       </w:r>
       <w:r>
         <w:rPr>
@@ -767,11 +735,9 @@
             <w:tcW w:w="2337" w:type="dxa"/>
           </w:tcPr>
           <w:p>
-            <w:proofErr w:type="spellStart"/>
             <w:r>
               <w:t>doc_id</w:t>
             </w:r>
-            <w:proofErr w:type="spellEnd"/>
           </w:p>
         </w:tc>
         <w:tc>

--- a/cases/NBA Fan Engagement/NBA Fan Engagement Case.docx
+++ b/cases/NBA Fan Engagement/NBA Fan Engagement Case.docx
@@ -104,7 +104,15 @@
     </w:p>
     <w:p>
       <w:r>
-        <w:t>Congratulations! You were just hired at Nike in sports marketing specific to the National Basketball Association (NBA).  Your superiors have always relied on qualitative focus groups to learn about NBA fan engagement.   Since you are a freshly minted analytics professional you have been asked to apply new methods to explore a trove of fan tweets</w:t>
+        <w:t xml:space="preserve">Congratulations! You were just hired at Nike in sports marketing specific to the National Basketball Association (NBA).  Your superiors have always relied on qualitative focus groups to learn about NBA fan engagement.   Since you are </w:t>
+      </w:r>
+      <w:proofErr w:type="gramStart"/>
+      <w:r>
+        <w:t>a freshly minted analytics</w:t>
+      </w:r>
+      <w:proofErr w:type="gramEnd"/>
+      <w:r>
+        <w:t xml:space="preserve"> professional you have been asked to apply new methods to explore a trove of fan tweets</w:t>
       </w:r>
       <w:r>
         <w:t xml:space="preserve">.  Your bosses are interested in learning more about </w:t>
@@ -119,7 +127,15 @@
         <w:t xml:space="preserve">or the league as a whole.  Additionally, examining the sentiment and polarity for your analysis will benefit the marketing team’s efforts helping them understand where to allocate </w:t>
       </w:r>
       <w:r>
-        <w:t>spend.  At the conclusion of your analysis you need to present your findings in a slide deck to the marketing team, keep in mind they are qualitative so your analysis should describe the data, processing and methods employed not just the results.</w:t>
+        <w:t xml:space="preserve">spend.  At the conclusion of your </w:t>
+      </w:r>
+      <w:proofErr w:type="gramStart"/>
+      <w:r>
+        <w:t>analysis</w:t>
+      </w:r>
+      <w:proofErr w:type="gramEnd"/>
+      <w:r>
+        <w:t xml:space="preserve"> you need to present your findings in a slide deck to the marketing team, keep in mind they are qualitative so your analysis should describe the data, processing and methods employed not just the results.</w:t>
       </w:r>
     </w:p>
     <w:p/>
@@ -167,7 +183,25 @@
           <w:i/>
           <w:iCs/>
         </w:rPr>
-        <w:t>may be of interest but you are free to do more research and</w:t>
+        <w:t xml:space="preserve">may be of </w:t>
+      </w:r>
+      <w:proofErr w:type="gramStart"/>
+      <w:r>
+        <w:rPr>
+          <w:rFonts w:cstheme="minorHAnsi"/>
+          <w:i/>
+          <w:iCs/>
+        </w:rPr>
+        <w:t>interest</w:t>
+      </w:r>
+      <w:proofErr w:type="gramEnd"/>
+      <w:r>
+        <w:rPr>
+          <w:rFonts w:cstheme="minorHAnsi"/>
+          <w:i/>
+          <w:iCs/>
+        </w:rPr>
+        <w:t xml:space="preserve"> but you are free to do more research and</w:t>
       </w:r>
       <w:r>
         <w:rPr>
@@ -439,7 +473,21 @@
         <w:rPr>
           <w:rFonts w:asciiTheme="minorHAnsi" w:hAnsiTheme="minorHAnsi" w:cstheme="minorHAnsi"/>
         </w:rPr>
-        <w:t xml:space="preserve">Reducing data and not exploring temporal aspects of the data may decrease the robustness of your analysis i.e. exploring month to month change is more robust than all data as a single corpus </w:t>
+        <w:t xml:space="preserve">Reducing data and not exploring temporal aspects of the data may decrease the robustness of your analysis </w:t>
+      </w:r>
+      <w:proofErr w:type="gramStart"/>
+      <w:r>
+        <w:rPr>
+          <w:rFonts w:asciiTheme="minorHAnsi" w:hAnsiTheme="minorHAnsi" w:cstheme="minorHAnsi"/>
+        </w:rPr>
+        <w:t>i.e.</w:t>
+      </w:r>
+      <w:proofErr w:type="gramEnd"/>
+      <w:r>
+        <w:rPr>
+          <w:rFonts w:asciiTheme="minorHAnsi" w:hAnsiTheme="minorHAnsi" w:cstheme="minorHAnsi"/>
+        </w:rPr>
+        <w:t xml:space="preserve"> exploring month to month change is more robust than all data as a single corpus </w:t>
       </w:r>
     </w:p>
     <w:p>
@@ -498,7 +546,21 @@
         <w:rPr>
           <w:rFonts w:asciiTheme="minorHAnsi" w:hAnsiTheme="minorHAnsi" w:cstheme="minorHAnsi"/>
         </w:rPr>
-        <w:t>Describe the various techniques used to create the visuals and findings in a powerpoint to a non-technical user</w:t>
+        <w:t xml:space="preserve">Describe the various techniques used to create the visuals and findings in a </w:t>
+      </w:r>
+      <w:proofErr w:type="spellStart"/>
+      <w:r>
+        <w:rPr>
+          <w:rFonts w:asciiTheme="minorHAnsi" w:hAnsiTheme="minorHAnsi" w:cstheme="minorHAnsi"/>
+        </w:rPr>
+        <w:t>powerpoint</w:t>
+      </w:r>
+      <w:proofErr w:type="spellEnd"/>
+      <w:r>
+        <w:rPr>
+          <w:rFonts w:asciiTheme="minorHAnsi" w:hAnsiTheme="minorHAnsi" w:cstheme="minorHAnsi"/>
+        </w:rPr>
+        <w:t xml:space="preserve"> to a non-technical user</w:t>
       </w:r>
     </w:p>
     <w:p>
@@ -563,19 +625,35 @@
         <w:rPr>
           <w:rFonts w:ascii="Consolas" w:hAnsi="Consolas" w:cs="Consolas"/>
         </w:rPr>
-        <w:t>“lastName_TM_</w:t>
-      </w:r>
+        <w:t>“</w:t>
+      </w:r>
+      <w:proofErr w:type="spellStart"/>
       <w:r>
         <w:rPr>
           <w:rFonts w:ascii="Consolas" w:hAnsi="Consolas" w:cs="Consolas"/>
         </w:rPr>
+        <w:t>lastName_TM_</w:t>
+      </w:r>
+      <w:r>
+        <w:rPr>
+          <w:rFonts w:ascii="Consolas" w:hAnsi="Consolas" w:cs="Consolas"/>
+        </w:rPr>
         <w:t>NBA_</w:t>
       </w:r>
+      <w:proofErr w:type="gramStart"/>
       <w:r>
         <w:rPr>
           <w:rFonts w:ascii="Consolas" w:hAnsi="Consolas" w:cs="Consolas"/>
         </w:rPr>
-        <w:t>case.R”</w:t>
+        <w:t>case.R</w:t>
+      </w:r>
+      <w:proofErr w:type="spellEnd"/>
+      <w:proofErr w:type="gramEnd"/>
+      <w:r>
+        <w:rPr>
+          <w:rFonts w:ascii="Consolas" w:hAnsi="Consolas" w:cs="Consolas"/>
+        </w:rPr>
+        <w:t>”</w:t>
       </w:r>
     </w:p>
     <w:p>
@@ -607,11 +685,19 @@
           <w:rFonts w:asciiTheme="minorHAnsi" w:hAnsiTheme="minorHAnsi" w:cstheme="minorHAnsi"/>
         </w:rPr>
       </w:pPr>
-      <w:r>
-        <w:rPr>
-          <w:rFonts w:asciiTheme="minorHAnsi" w:hAnsiTheme="minorHAnsi" w:cstheme="minorHAnsi"/>
-        </w:rPr>
-        <w:t>Powerpoint of any visualizations</w:t>
+      <w:proofErr w:type="spellStart"/>
+      <w:r>
+        <w:rPr>
+          <w:rFonts w:asciiTheme="minorHAnsi" w:hAnsiTheme="minorHAnsi" w:cstheme="minorHAnsi"/>
+        </w:rPr>
+        <w:t>Powerpoint</w:t>
+      </w:r>
+      <w:proofErr w:type="spellEnd"/>
+      <w:r>
+        <w:rPr>
+          <w:rFonts w:asciiTheme="minorHAnsi" w:hAnsiTheme="minorHAnsi" w:cstheme="minorHAnsi"/>
+        </w:rPr>
+        <w:t xml:space="preserve"> of any visualizations</w:t>
       </w:r>
       <w:r>
         <w:rPr>
@@ -697,6 +783,32 @@
         </w:rPr>
         <w:t>”</w:t>
       </w:r>
+    </w:p>
+    <w:p>
+      <w:pPr>
+        <w:pStyle w:val="ListParagraph"/>
+        <w:numPr>
+          <w:ilvl w:val="1"/>
+          <w:numId w:val="2"/>
+        </w:numPr>
+        <w:rPr>
+          <w:rFonts w:asciiTheme="minorHAnsi" w:hAnsiTheme="minorHAnsi" w:cstheme="minorHAnsi"/>
+        </w:rPr>
+      </w:pPr>
+      <w:r>
+        <w:rPr>
+          <w:rFonts w:asciiTheme="minorHAnsi" w:hAnsiTheme="minorHAnsi" w:cstheme="minorHAnsi"/>
+        </w:rPr>
+        <w:t xml:space="preserve">The PowerPoint must be accompanied by a voice over embedded in the file, or screenshare video uploaded </w:t>
+      </w:r>
+    </w:p>
+    <w:p>
+      <w:pPr>
+        <w:ind w:left="1080"/>
+        <w:rPr>
+          <w:rFonts w:cstheme="minorHAnsi"/>
+        </w:rPr>
+      </w:pPr>
     </w:p>
     <w:p>
       <w:pPr>
@@ -735,9 +847,11 @@
             <w:tcW w:w="2337" w:type="dxa"/>
           </w:tcPr>
           <w:p>
+            <w:proofErr w:type="spellStart"/>
             <w:r>
               <w:t>doc_id</w:t>
             </w:r>
+            <w:proofErr w:type="spellEnd"/>
           </w:p>
         </w:tc>
         <w:tc>
